--- a/Documentatie/Usage & Maintenance.docx
+++ b/Documentatie/Usage & Maintenance.docx
@@ -16,7 +16,7 @@
           <w:r>
             <w:rPr>
               <w:noProof/>
-              <w:lang w:val="en-US"/>
+              <w:lang w:eastAsia="nl-NL"/>
             </w:rPr>
             <mc:AlternateContent>
               <mc:Choice Requires="wpg">
@@ -276,7 +276,7 @@
           <w:r>
             <w:rPr>
               <w:noProof/>
-              <w:lang w:val="en-US"/>
+              <w:lang w:eastAsia="nl-NL"/>
             </w:rPr>
             <mc:AlternateContent>
               <mc:Choice Requires="wps">
@@ -343,6 +343,7 @@
                                     <w:color w:val="595959" w:themeColor="text1" w:themeTint="A6"/>
                                     <w:sz w:val="28"/>
                                     <w:szCs w:val="28"/>
+                                    <w:lang w:val="nl-NL"/>
                                   </w:rPr>
                                   <w:alias w:val="Author"/>
                                   <w:tag w:val=""/>
@@ -363,6 +364,7 @@
                                         <w:color w:val="595959" w:themeColor="text1" w:themeTint="A6"/>
                                         <w:sz w:val="28"/>
                                         <w:szCs w:val="28"/>
+                                        <w:lang w:val="nl-NL"/>
                                       </w:rPr>
                                     </w:pPr>
                                     <w:r>
@@ -370,6 +372,7 @@
                                         <w:color w:val="595959" w:themeColor="text1" w:themeTint="A6"/>
                                         <w:sz w:val="28"/>
                                         <w:szCs w:val="28"/>
+                                        <w:lang w:val="nl-NL"/>
                                       </w:rPr>
                                       <w:t>Melle Dijkstra</w:t>
                                     </w:r>
@@ -384,6 +387,7 @@
                                     <w:color w:val="595959" w:themeColor="text1" w:themeTint="A6"/>
                                     <w:sz w:val="18"/>
                                     <w:szCs w:val="18"/>
+                                    <w:lang w:val="nl-NL"/>
                                   </w:rPr>
                                 </w:pPr>
                                 <w:sdt>
@@ -392,6 +396,7 @@
                                       <w:color w:val="595959" w:themeColor="text1" w:themeTint="A6"/>
                                       <w:sz w:val="18"/>
                                       <w:szCs w:val="18"/>
+                                      <w:lang w:val="nl-NL"/>
                                     </w:rPr>
                                     <w:alias w:val="Email"/>
                                     <w:tag w:val="Email"/>
@@ -406,6 +411,7 @@
                                         <w:color w:val="595959" w:themeColor="text1" w:themeTint="A6"/>
                                         <w:sz w:val="18"/>
                                         <w:szCs w:val="18"/>
+                                        <w:lang w:val="nl-NL"/>
                                       </w:rPr>
                                       <w:t>Melle210202@gmail.com</w:t>
                                     </w:r>
@@ -617,7 +623,7 @@
           <w:r>
             <w:rPr>
               <w:noProof/>
-              <w:lang w:val="en-US"/>
+              <w:lang w:eastAsia="nl-NL"/>
             </w:rPr>
             <mc:AlternateContent>
               <mc:Choice Requires="wps">
@@ -840,7 +846,7 @@
           <w:r>
             <w:rPr>
               <w:noProof/>
-              <w:lang w:val="en-US"/>
+              <w:lang w:eastAsia="nl-NL"/>
             </w:rPr>
             <mc:AlternateContent>
               <mc:Choice Requires="wps">
@@ -1088,7 +1094,7 @@
         <w:br w:type="page"/>
       </w:r>
     </w:p>
-    <w:bookmarkStart w:id="0" w:name="_Toc437861704" w:displacedByCustomXml="next"/>
+    <w:bookmarkStart w:id="0" w:name="_Toc440865291" w:displacedByCustomXml="next"/>
     <w:sdt>
       <w:sdtPr>
         <w:rPr>
@@ -1129,6 +1135,7 @@
             <w:rPr>
               <w:rFonts w:cstheme="minorBidi"/>
               <w:noProof/>
+              <w:lang w:val="nl-NL" w:eastAsia="nl-NL"/>
             </w:rPr>
           </w:pPr>
           <w:r>
@@ -1140,7 +1147,7 @@
           <w:r>
             <w:fldChar w:fldCharType="separate"/>
           </w:r>
-          <w:hyperlink w:anchor="_Toc437861704" w:history="1">
+          <w:hyperlink w:anchor="_Toc440865291" w:history="1">
             <w:r>
               <w:rPr>
                 <w:rStyle w:val="Hyperlink"/>
@@ -1152,6 +1159,7 @@
               <w:rPr>
                 <w:rFonts w:cstheme="minorBidi"/>
                 <w:noProof/>
+                <w:lang w:val="nl-NL" w:eastAsia="nl-NL"/>
               </w:rPr>
               <w:tab/>
             </w:r>
@@ -1181,7 +1189,7 @@
                 <w:noProof/>
                 <w:webHidden/>
               </w:rPr>
-              <w:instrText xml:space="preserve"> PAGEREF _Toc437861704 \h </w:instrText>
+              <w:instrText xml:space="preserve"> PAGEREF _Toc440865291 \h </w:instrText>
             </w:r>
             <w:r>
               <w:rPr>
@@ -1218,9 +1226,10 @@
             <w:rPr>
               <w:rFonts w:cstheme="minorBidi"/>
               <w:noProof/>
+              <w:lang w:val="nl-NL" w:eastAsia="nl-NL"/>
             </w:rPr>
           </w:pPr>
-          <w:hyperlink w:anchor="_Toc437861705" w:history="1">
+          <w:hyperlink w:anchor="_Toc440865292" w:history="1">
             <w:r>
               <w:rPr>
                 <w:rStyle w:val="Hyperlink"/>
@@ -1232,6 +1241,7 @@
               <w:rPr>
                 <w:rFonts w:cstheme="minorBidi"/>
                 <w:noProof/>
+                <w:lang w:val="nl-NL" w:eastAsia="nl-NL"/>
               </w:rPr>
               <w:tab/>
             </w:r>
@@ -1240,7 +1250,7 @@
                 <w:rStyle w:val="Hyperlink"/>
                 <w:noProof/>
               </w:rPr>
-              <w:t>Server Mainetenance</w:t>
+              <w:t>Cheery Usability</w:t>
             </w:r>
             <w:r>
               <w:rPr>
@@ -1261,91 +1271,7 @@
                 <w:noProof/>
                 <w:webHidden/>
               </w:rPr>
-              <w:instrText xml:space="preserve"> PAGEREF _Toc437861705 \h </w:instrText>
-            </w:r>
-            <w:r>
-              <w:rPr>
-                <w:noProof/>
-                <w:webHidden/>
-              </w:rPr>
-            </w:r>
-            <w:r>
-              <w:rPr>
-                <w:noProof/>
-                <w:webHidden/>
-              </w:rPr>
-              <w:fldChar w:fldCharType="separate"/>
-            </w:r>
-            <w:r>
-              <w:rPr>
-                <w:noProof/>
-                <w:webHidden/>
-              </w:rPr>
-              <w:t>2</w:t>
-            </w:r>
-            <w:r>
-              <w:rPr>
-                <w:noProof/>
-                <w:webHidden/>
-              </w:rPr>
-              <w:fldChar w:fldCharType="end"/>
-            </w:r>
-          </w:hyperlink>
-        </w:p>
-        <w:p>
-          <w:pPr>
-            <w:pStyle w:val="TOC2"/>
-            <w:tabs>
-              <w:tab w:val="left" w:pos="880"/>
-              <w:tab w:val="right" w:leader="dot" w:pos="9062"/>
-            </w:tabs>
-            <w:rPr>
-              <w:rFonts w:cstheme="minorBidi"/>
-              <w:noProof/>
-            </w:rPr>
-          </w:pPr>
-          <w:hyperlink w:anchor="_Toc437861706" w:history="1">
-            <w:r>
-              <w:rPr>
-                <w:rStyle w:val="Hyperlink"/>
-                <w:noProof/>
-              </w:rPr>
-              <w:t>2.1</w:t>
-            </w:r>
-            <w:r>
-              <w:rPr>
-                <w:rFonts w:cstheme="minorBidi"/>
-                <w:noProof/>
-              </w:rPr>
-              <w:tab/>
-            </w:r>
-            <w:r>
-              <w:rPr>
-                <w:rStyle w:val="Hyperlink"/>
-                <w:noProof/>
-              </w:rPr>
-              <w:t>Second Title</w:t>
-            </w:r>
-            <w:r>
-              <w:rPr>
-                <w:noProof/>
-                <w:webHidden/>
-              </w:rPr>
-              <w:tab/>
-            </w:r>
-            <w:r>
-              <w:rPr>
-                <w:noProof/>
-                <w:webHidden/>
-              </w:rPr>
-              <w:fldChar w:fldCharType="begin"/>
-            </w:r>
-            <w:r>
-              <w:rPr>
-                <w:noProof/>
-                <w:webHidden/>
-              </w:rPr>
-              <w:instrText xml:space="preserve"> PAGEREF _Toc437861706 \h </w:instrText>
+              <w:instrText xml:space="preserve"> PAGEREF _Toc440865292 \h </w:instrText>
             </w:r>
             <w:r>
               <w:rPr>
@@ -1382,9 +1308,10 @@
             <w:rPr>
               <w:rFonts w:cstheme="minorBidi"/>
               <w:noProof/>
+              <w:lang w:val="nl-NL" w:eastAsia="nl-NL"/>
             </w:rPr>
           </w:pPr>
-          <w:hyperlink w:anchor="_Toc437861707" w:history="1">
+          <w:hyperlink w:anchor="_Toc440865293" w:history="1">
             <w:r>
               <w:rPr>
                 <w:rStyle w:val="Hyperlink"/>
@@ -1396,6 +1323,7 @@
               <w:rPr>
                 <w:rFonts w:cstheme="minorBidi"/>
                 <w:noProof/>
+                <w:lang w:val="nl-NL" w:eastAsia="nl-NL"/>
               </w:rPr>
               <w:tab/>
             </w:r>
@@ -1404,7 +1332,7 @@
                 <w:rStyle w:val="Hyperlink"/>
                 <w:noProof/>
               </w:rPr>
-              <w:t>List of terms and abbreviations</w:t>
+              <w:t>Server Maintenance</w:t>
             </w:r>
             <w:r>
               <w:rPr>
@@ -1425,7 +1353,93 @@
                 <w:noProof/>
                 <w:webHidden/>
               </w:rPr>
-              <w:instrText xml:space="preserve"> PAGEREF _Toc437861707 \h </w:instrText>
+              <w:instrText xml:space="preserve"> PAGEREF _Toc440865293 \h </w:instrText>
+            </w:r>
+            <w:r>
+              <w:rPr>
+                <w:noProof/>
+                <w:webHidden/>
+              </w:rPr>
+            </w:r>
+            <w:r>
+              <w:rPr>
+                <w:noProof/>
+                <w:webHidden/>
+              </w:rPr>
+              <w:fldChar w:fldCharType="separate"/>
+            </w:r>
+            <w:r>
+              <w:rPr>
+                <w:noProof/>
+                <w:webHidden/>
+              </w:rPr>
+              <w:t>3</w:t>
+            </w:r>
+            <w:r>
+              <w:rPr>
+                <w:noProof/>
+                <w:webHidden/>
+              </w:rPr>
+              <w:fldChar w:fldCharType="end"/>
+            </w:r>
+          </w:hyperlink>
+        </w:p>
+        <w:p>
+          <w:pPr>
+            <w:pStyle w:val="TOC2"/>
+            <w:tabs>
+              <w:tab w:val="left" w:pos="880"/>
+              <w:tab w:val="right" w:leader="dot" w:pos="9062"/>
+            </w:tabs>
+            <w:rPr>
+              <w:rFonts w:cstheme="minorBidi"/>
+              <w:noProof/>
+              <w:lang w:val="nl-NL" w:eastAsia="nl-NL"/>
+            </w:rPr>
+          </w:pPr>
+          <w:hyperlink w:anchor="_Toc440865294" w:history="1">
+            <w:r>
+              <w:rPr>
+                <w:rStyle w:val="Hyperlink"/>
+                <w:noProof/>
+              </w:rPr>
+              <w:t>3.1</w:t>
+            </w:r>
+            <w:r>
+              <w:rPr>
+                <w:rFonts w:cstheme="minorBidi"/>
+                <w:noProof/>
+                <w:lang w:val="nl-NL" w:eastAsia="nl-NL"/>
+              </w:rPr>
+              <w:tab/>
+            </w:r>
+            <w:r>
+              <w:rPr>
+                <w:rStyle w:val="Hyperlink"/>
+                <w:noProof/>
+              </w:rPr>
+              <w:t>Database Backup</w:t>
+            </w:r>
+            <w:r>
+              <w:rPr>
+                <w:noProof/>
+                <w:webHidden/>
+              </w:rPr>
+              <w:tab/>
+            </w:r>
+            <w:r>
+              <w:rPr>
+                <w:noProof/>
+                <w:webHidden/>
+              </w:rPr>
+              <w:fldChar w:fldCharType="begin"/>
+            </w:r>
+            <w:r>
+              <w:rPr>
+                <w:noProof/>
+                <w:webHidden/>
+              </w:rPr>
+              <w:instrText xml:space="preserve"> PAGEREF _Toc440865294 \h </w:instrText>
             </w:r>
             <w:r>
               <w:rPr>
@@ -1484,57 +1498,246 @@
       <w:pPr>
         <w:pStyle w:val="Heading1"/>
       </w:pPr>
-      <w:bookmarkStart w:id="1" w:name="_Toc437861705"/>
+      <w:bookmarkStart w:id="1" w:name="_Toc440865292"/>
       <w:r>
-        <w:lastRenderedPageBreak/>
-        <w:t>Server Maintenance</w:t>
+        <w:t>Cheery Usability</w:t>
       </w:r>
       <w:bookmarkEnd w:id="1"/>
     </w:p>
     <w:p>
       <w:pPr>
-        <w:pStyle w:val="Heading2"/>
+        <w:rPr>
+          <w:lang w:val="en-US"/>
+        </w:rPr>
       </w:pPr>
       <w:r>
-        <w:t>Database Backup</w:t>
+        <w:rPr>
+          <w:lang w:val="en-US"/>
+        </w:rPr>
+        <w:t>B</w:t>
       </w:r>
-      <w:bookmarkStart w:id="2" w:name="_GoBack"/>
-      <w:bookmarkEnd w:id="2"/>
+      <w:r>
+        <w:rPr>
+          <w:lang w:val="en-US"/>
+        </w:rPr>
+        <w:t xml:space="preserve">ecause Cheery will be for everyone in any age it should be clear how to use the </w:t>
+      </w:r>
+      <w:r>
+        <w:rPr>
+          <w:lang w:val="en-US"/>
+        </w:rPr>
+        <w:t>application. This is already done when realizing the product. The interface is thought about when realizing the project and should be easy to use. Some buttons with text that just says what it does.</w:t>
+      </w:r>
     </w:p>
     <w:p>
       <w:pPr>
         <w:rPr>
-          <w:rFonts w:asciiTheme="majorHAnsi" w:eastAsiaTheme="majorEastAsia" w:hAnsiTheme="majorHAnsi" w:cstheme="majorBidi"/>
-          <w:color w:val="2E74B5" w:themeColor="accent1" w:themeShade="BF"/>
-          <w:sz w:val="26"/>
-          <w:szCs w:val="26"/>
+          <w:lang w:val="en-US"/>
         </w:rPr>
       </w:pPr>
       <w:r>
+        <w:rPr>
+          <w:lang w:val="en-US"/>
+        </w:rPr>
+        <w:t>The way you go through the application is quite simple and easy to understand. Here is a base of the functionality you can do on Cheery in a flow diagram:</w:t>
+      </w:r>
+    </w:p>
+    <w:p>
+      <w:pPr>
+        <w:rPr>
+          <w:lang w:val="en-US"/>
+        </w:rPr>
+      </w:pPr>
+      <w:r>
+        <w:rPr>
+          <w:lang w:val="en-US"/>
+        </w:rPr>
+        <w:br/>
+      </w:r>
+      <w:r>
+        <w:rPr>
+          <w:noProof/>
+          <w:lang w:eastAsia="nl-NL"/>
+        </w:rPr>
+        <w:drawing>
+          <wp:anchor distT="0" distB="0" distL="114300" distR="114300" simplePos="0" relativeHeight="251664384" behindDoc="1" locked="0" layoutInCell="1" allowOverlap="1" wp14:anchorId="5D3D9467" wp14:editId="1E731427">
+            <wp:simplePos x="0" y="0"/>
+            <wp:positionH relativeFrom="margin">
+              <wp:align>center</wp:align>
+            </wp:positionH>
+            <wp:positionV relativeFrom="paragraph">
+              <wp:posOffset>0</wp:posOffset>
+            </wp:positionV>
+            <wp:extent cx="5760720" cy="3296285"/>
+            <wp:effectExtent l="0" t="0" r="0" b="0"/>
+            <wp:wrapSquare wrapText="bothSides"/>
+            <wp:docPr id="2" name="Picture 2"/>
+            <wp:cNvGraphicFramePr>
+              <a:graphicFrameLocks xmlns:a="http://schemas.openxmlformats.org/drawingml/2006/main" noChangeAspect="1"/>
+            </wp:cNvGraphicFramePr>
+            <a:graphic xmlns:a="http://schemas.openxmlformats.org/drawingml/2006/main">
+              <a:graphicData uri="http://schemas.openxmlformats.org/drawingml/2006/picture">
+                <pic:pic xmlns:pic="http://schemas.openxmlformats.org/drawingml/2006/picture">
+                  <pic:nvPicPr>
+                    <pic:cNvPr id="2" name="Cheery-User-Experience.png"/>
+                    <pic:cNvPicPr/>
+                  </pic:nvPicPr>
+                  <pic:blipFill>
+                    <a:blip r:embed="rId11">
+                      <a:extLst>
+                        <a:ext uri="{28A0092B-C50C-407E-A947-70E740481C1C}">
+                          <a14:useLocalDpi xmlns:a14="http://schemas.microsoft.com/office/drawing/2010/main" val="0"/>
+                        </a:ext>
+                      </a:extLst>
+                    </a:blip>
+                    <a:stretch>
+                      <a:fillRect/>
+                    </a:stretch>
+                  </pic:blipFill>
+                  <pic:spPr>
+                    <a:xfrm>
+                      <a:off x="0" y="0"/>
+                      <a:ext cx="5760720" cy="3296285"/>
+                    </a:xfrm>
+                    <a:prstGeom prst="rect">
+                      <a:avLst/>
+                    </a:prstGeom>
+                  </pic:spPr>
+                </pic:pic>
+              </a:graphicData>
+            </a:graphic>
+          </wp:anchor>
+        </w:drawing>
+      </w:r>
+      <w:r>
+        <w:rPr>
+          <w:lang w:val="en-US"/>
+        </w:rPr>
+        <w:t>The first thing that you can you do when visiting Cheery is login if there already is an account of yours or register a new account. When registered you can login as normal and then you are in the application and have a lot more functionality which you can do.</w:t>
+      </w:r>
+      <w:r>
+        <w:rPr>
+          <w:lang w:val="en-US"/>
+        </w:rPr>
+        <w:t xml:space="preserve"> Like visit other user/group pages and also make friends and join groups. Also searching for other users.</w:t>
+      </w:r>
+    </w:p>
+    <w:p>
+      <w:pPr>
+        <w:rPr>
+          <w:lang w:val="en-US"/>
+        </w:rPr>
+      </w:pPr>
+      <w:r>
+        <w:rPr>
+          <w:lang w:val="en-US"/>
+        </w:rPr>
+        <w:t>To make it as easy as possible for the users of Cheery, a whole icon set is used to show the functionality of a button or element on the page with a visual aspect.</w:t>
+      </w:r>
+    </w:p>
+    <w:p>
+      <w:pPr>
+        <w:rPr>
+          <w:lang w:val="en-US"/>
+        </w:rPr>
+      </w:pPr>
+      <w:r>
+        <w:rPr>
+          <w:noProof/>
+          <w:lang w:eastAsia="nl-NL"/>
+        </w:rPr>
+        <w:drawing>
+          <wp:anchor distT="0" distB="0" distL="114300" distR="114300" simplePos="0" relativeHeight="251665408" behindDoc="0" locked="0" layoutInCell="1" allowOverlap="1" wp14:anchorId="059AE08C" wp14:editId="21A51588">
+            <wp:simplePos x="0" y="0"/>
+            <wp:positionH relativeFrom="margin">
+              <wp:align>right</wp:align>
+            </wp:positionH>
+            <wp:positionV relativeFrom="margin">
+              <wp:align>bottom</wp:align>
+            </wp:positionV>
+            <wp:extent cx="3200400" cy="1933575"/>
+            <wp:effectExtent l="0" t="0" r="0" b="9525"/>
+            <wp:wrapSquare wrapText="bothSides"/>
+            <wp:docPr id="4" name="Picture 4" descr="http://www.cssdesignawards.com/articleimages/2015/20150603/25-materializecss.jpg"/>
+            <wp:cNvGraphicFramePr>
+              <a:graphicFrameLocks xmlns:a="http://schemas.openxmlformats.org/drawingml/2006/main" noChangeAspect="1"/>
+            </wp:cNvGraphicFramePr>
+            <a:graphic xmlns:a="http://schemas.openxmlformats.org/drawingml/2006/main">
+              <a:graphicData uri="http://schemas.openxmlformats.org/drawingml/2006/picture">
+                <pic:pic xmlns:pic="http://schemas.openxmlformats.org/drawingml/2006/picture">
+                  <pic:nvPicPr>
+                    <pic:cNvPr id="0" name="Picture 3" descr="http://www.cssdesignawards.com/articleimages/2015/20150603/25-materializecss.jpg"/>
+                    <pic:cNvPicPr>
+                      <a:picLocks noChangeAspect="1" noChangeArrowheads="1"/>
+                    </pic:cNvPicPr>
+                  </pic:nvPicPr>
+                  <pic:blipFill>
+                    <a:blip r:embed="rId12">
+                      <a:extLst>
+                        <a:ext uri="{28A0092B-C50C-407E-A947-70E740481C1C}">
+                          <a14:useLocalDpi xmlns:a14="http://schemas.microsoft.com/office/drawing/2010/main" val="0"/>
+                        </a:ext>
+                      </a:extLst>
+                    </a:blip>
+                    <a:srcRect/>
+                    <a:stretch>
+                      <a:fillRect/>
+                    </a:stretch>
+                  </pic:blipFill>
+                  <pic:spPr bwMode="auto">
+                    <a:xfrm>
+                      <a:off x="0" y="0"/>
+                      <a:ext cx="3200400" cy="1933575"/>
+                    </a:xfrm>
+                    <a:prstGeom prst="rect">
+                      <a:avLst/>
+                    </a:prstGeom>
+                    <a:noFill/>
+                    <a:ln>
+                      <a:noFill/>
+                    </a:ln>
+                  </pic:spPr>
+                </pic:pic>
+              </a:graphicData>
+            </a:graphic>
+            <wp14:sizeRelH relativeFrom="margin">
+              <wp14:pctWidth>0</wp14:pctWidth>
+            </wp14:sizeRelH>
+            <wp14:sizeRelV relativeFrom="margin">
+              <wp14:pctHeight>0</wp14:pctHeight>
+            </wp14:sizeRelV>
+          </wp:anchor>
+        </w:drawing>
+      </w:r>
+      <w:r>
+        <w:rPr>
+          <w:lang w:val="en-US"/>
+        </w:rPr>
         <w:br w:type="page"/>
       </w:r>
     </w:p>
     <w:p>
       <w:pPr>
         <w:pStyle w:val="Heading1"/>
-        <w:rPr>
-          <w:lang w:val="en-US"/>
-        </w:rPr>
       </w:pPr>
-      <w:bookmarkStart w:id="3" w:name="_Toc437355755"/>
-      <w:bookmarkStart w:id="4" w:name="_Toc437861707"/>
+      <w:bookmarkStart w:id="2" w:name="_Toc440865293"/>
       <w:r>
-        <w:rPr>
-          <w:lang w:val="en-US"/>
-        </w:rPr>
-        <w:lastRenderedPageBreak/>
-        <w:t>List of terms and abbreviations</w:t>
+        <w:t>Server Maintenance</w:t>
       </w:r>
-      <w:bookmarkEnd w:id="3"/>
-      <w:bookmarkEnd w:id="4"/>
+      <w:bookmarkEnd w:id="2"/>
     </w:p>
     <w:p>
       <w:pPr>
+        <w:pStyle w:val="Heading2"/>
+      </w:pPr>
+      <w:bookmarkStart w:id="3" w:name="_Toc440865294"/>
+      <w:r>
+        <w:t>Database Backup</w:t>
+      </w:r>
+      <w:bookmarkEnd w:id="3"/>
+    </w:p>
+    <w:p>
+      <w:pPr>
         <w:rPr>
           <w:lang w:val="en-US"/>
         </w:rPr>
@@ -1543,255 +1746,253 @@
         <w:rPr>
           <w:lang w:val="en-US"/>
         </w:rPr>
-        <w:t xml:space="preserve">A list with terms and abbreviations is described here for the </w:t>
+        <w:t>The database of cheery needs t</w:t>
       </w:r>
       <w:r>
         <w:rPr>
           <w:lang w:val="en-US"/>
         </w:rPr>
-        <w:t>difficult words used in this document. The list is sorted alphabetically.</w:t>
+        <w:t>o be backed up often. The amount that it needs to be backed up and in how many times in a given time range depends on the traffic to the site. This could be automated by checking the database for the amount of changes. If it goes above a given amount then back up the database.</w:t>
       </w:r>
     </w:p>
-    <w:tbl>
-      <w:tblPr>
-        <w:tblStyle w:val="GridTable1Light-Accent5"/>
-        <w:tblW w:w="9140" w:type="dxa"/>
-        <w:tblLayout w:type="fixed"/>
-        <w:tblLook w:val="0020" w:firstRow="1" w:lastRow="0" w:firstColumn="0" w:lastColumn="0" w:noHBand="0" w:noVBand="0"/>
-      </w:tblPr>
-      <w:tblGrid>
-        <w:gridCol w:w="3256"/>
-        <w:gridCol w:w="5884"/>
-      </w:tblGrid>
-      <w:tr>
-        <w:trPr>
-          <w:cnfStyle w:val="100000000000" w:firstRow="1" w:lastRow="0" w:firstColumn="0" w:lastColumn="0" w:oddVBand="0" w:evenVBand="0" w:oddHBand="0" w:evenHBand="0" w:firstRowFirstColumn="0" w:firstRowLastColumn="0" w:lastRowFirstColumn="0" w:lastRowLastColumn="0"/>
-        </w:trPr>
-        <w:tc>
-          <w:tcPr>
-            <w:tcW w:w="3256" w:type="dxa"/>
-          </w:tcPr>
-          <w:p>
-            <w:pPr>
-              <w:jc w:val="center"/>
-              <w:rPr>
-                <w:b w:val="0"/>
-                <w:i/>
-                <w:sz w:val="28"/>
-                <w:szCs w:val="28"/>
-              </w:rPr>
-            </w:pPr>
-            <w:r>
-              <w:rPr>
-                <w:b w:val="0"/>
-                <w:i/>
-                <w:sz w:val="28"/>
-                <w:szCs w:val="28"/>
-              </w:rPr>
-              <w:t>T</w:t>
-            </w:r>
-            <w:r>
-              <w:rPr>
-                <w:b w:val="0"/>
-                <w:i/>
-                <w:sz w:val="28"/>
-                <w:szCs w:val="28"/>
-              </w:rPr>
-              <w:t xml:space="preserve">erm / </w:t>
-            </w:r>
-            <w:r>
-              <w:rPr>
-                <w:b w:val="0"/>
-                <w:i/>
-                <w:sz w:val="28"/>
-                <w:szCs w:val="28"/>
-              </w:rPr>
-              <w:t>A</w:t>
-            </w:r>
-            <w:r>
-              <w:rPr>
-                <w:b w:val="0"/>
-                <w:i/>
-                <w:sz w:val="28"/>
-                <w:szCs w:val="28"/>
-              </w:rPr>
-              <w:t>bbreviation</w:t>
-            </w:r>
-          </w:p>
-        </w:tc>
-        <w:tc>
-          <w:tcPr>
-            <w:tcW w:w="5884" w:type="dxa"/>
-          </w:tcPr>
-          <w:p>
-            <w:pPr>
-              <w:jc w:val="center"/>
-              <w:rPr>
-                <w:b w:val="0"/>
-                <w:i/>
-                <w:sz w:val="28"/>
-                <w:szCs w:val="28"/>
-              </w:rPr>
-            </w:pPr>
-            <w:r>
-              <w:rPr>
-                <w:b w:val="0"/>
-                <w:i/>
-                <w:sz w:val="28"/>
-                <w:szCs w:val="28"/>
-              </w:rPr>
-              <w:t>Description</w:t>
-            </w:r>
-          </w:p>
-        </w:tc>
-      </w:tr>
-      <w:tr>
-        <w:trPr>
-          <w:trHeight w:val="397"/>
-        </w:trPr>
-        <w:tc>
-          <w:tcPr>
-            <w:tcW w:w="3256" w:type="dxa"/>
-            <w:vAlign w:val="center"/>
-          </w:tcPr>
-          <w:p>
-            <w:pPr>
-              <w:rPr>
-                <w:lang w:val="en-US"/>
-              </w:rPr>
-            </w:pPr>
-          </w:p>
-        </w:tc>
-        <w:tc>
-          <w:tcPr>
-            <w:tcW w:w="5884" w:type="dxa"/>
-            <w:vAlign w:val="center"/>
-          </w:tcPr>
-          <w:p>
-            <w:pPr>
-              <w:rPr>
-                <w:lang w:val="en-US"/>
-              </w:rPr>
-            </w:pPr>
-          </w:p>
-        </w:tc>
-      </w:tr>
-      <w:tr>
-        <w:trPr>
-          <w:trHeight w:val="397"/>
-        </w:trPr>
-        <w:tc>
-          <w:tcPr>
-            <w:tcW w:w="3256" w:type="dxa"/>
-            <w:vAlign w:val="center"/>
-          </w:tcPr>
-          <w:p>
-            <w:pPr>
-              <w:pStyle w:val="Header"/>
-            </w:pPr>
-          </w:p>
-        </w:tc>
-        <w:tc>
-          <w:tcPr>
-            <w:tcW w:w="5884" w:type="dxa"/>
-            <w:vAlign w:val="center"/>
-          </w:tcPr>
-          <w:p>
-            <w:pPr>
-              <w:rPr>
-                <w:lang w:val="en-US"/>
-              </w:rPr>
-            </w:pPr>
-          </w:p>
-        </w:tc>
-      </w:tr>
-      <w:tr>
-        <w:trPr>
-          <w:trHeight w:val="453"/>
-        </w:trPr>
-        <w:tc>
-          <w:tcPr>
-            <w:tcW w:w="3256" w:type="dxa"/>
-            <w:vAlign w:val="center"/>
-          </w:tcPr>
-          <w:p>
-            <w:pPr>
-              <w:rPr>
-                <w:lang w:val="en-US"/>
-              </w:rPr>
-            </w:pPr>
-          </w:p>
-        </w:tc>
-        <w:tc>
-          <w:tcPr>
-            <w:tcW w:w="5884" w:type="dxa"/>
-            <w:vAlign w:val="center"/>
-          </w:tcPr>
-          <w:p>
-            <w:pPr>
-              <w:rPr>
-                <w:lang w:val="en-US"/>
-              </w:rPr>
-            </w:pPr>
-          </w:p>
-        </w:tc>
-      </w:tr>
-      <w:tr>
-        <w:trPr>
-          <w:trHeight w:val="453"/>
-        </w:trPr>
-        <w:tc>
-          <w:tcPr>
-            <w:tcW w:w="3256" w:type="dxa"/>
-            <w:vAlign w:val="center"/>
-          </w:tcPr>
-          <w:p>
-            <w:pPr>
-              <w:rPr>
-                <w:lang w:val="en-US"/>
-              </w:rPr>
-            </w:pPr>
-          </w:p>
-        </w:tc>
-        <w:tc>
-          <w:tcPr>
-            <w:tcW w:w="5884" w:type="dxa"/>
-            <w:vAlign w:val="center"/>
-          </w:tcPr>
-          <w:p>
-            <w:pPr>
-              <w:rPr>
-                <w:lang w:val="en-US"/>
-              </w:rPr>
-            </w:pPr>
-          </w:p>
-        </w:tc>
-      </w:tr>
-    </w:tbl>
-    <w:p/>
-    <w:p/>
-    <w:p/>
-    <w:p/>
-    <w:p/>
-    <w:p/>
-    <w:p/>
-    <w:p/>
-    <w:p/>
-    <w:p/>
-    <w:p/>
-    <w:p/>
-    <w:p/>
-    <w:p/>
-    <w:p/>
-    <w:p/>
-    <w:p/>
-    <w:p/>
-    <w:p/>
-    <w:p/>
-    <w:p/>
-    <w:p/>
+    <w:p>
+      <w:pPr>
+        <w:rPr>
+          <w:lang w:val="en-US"/>
+        </w:rPr>
+      </w:pPr>
+      <w:r>
+        <w:rPr>
+          <w:lang w:val="en-US"/>
+        </w:rPr>
+        <w:t xml:space="preserve">When backing up the database be sure that the whole database can be recovered at any time. </w:t>
+      </w:r>
+      <w:r>
+        <w:rPr>
+          <w:lang w:val="en-US"/>
+        </w:rPr>
+        <w:t>The location where the Cheery database will be backed up should be secure so that no-one without authorization can find the data.</w:t>
+      </w:r>
+    </w:p>
+    <w:p>
+      <w:pPr>
+        <w:rPr>
+          <w:lang w:val="en-US"/>
+        </w:rPr>
+      </w:pPr>
+      <w:r>
+        <w:rPr>
+          <w:lang w:val="en-US"/>
+        </w:rPr>
+        <w:t>The procedure of backing up the database can be automated as I said above which can be done with running scripts that check when to backup or</w:t>
+      </w:r>
+      <w:r>
+        <w:rPr>
+          <w:lang w:val="en-US"/>
+        </w:rPr>
+        <w:t xml:space="preserve"> it can be done manual with </w:t>
+      </w:r>
+      <w:proofErr w:type="spellStart"/>
+      <w:r>
+        <w:rPr>
+          <w:lang w:val="en-US"/>
+        </w:rPr>
+        <w:t>phpM</w:t>
+      </w:r>
+      <w:r>
+        <w:rPr>
+          <w:lang w:val="en-US"/>
+        </w:rPr>
+        <w:t>y</w:t>
+      </w:r>
+      <w:r>
+        <w:rPr>
+          <w:lang w:val="en-US"/>
+        </w:rPr>
+        <w:t>A</w:t>
+      </w:r>
+      <w:r>
+        <w:rPr>
+          <w:lang w:val="en-US"/>
+        </w:rPr>
+        <w:t>dmin</w:t>
+      </w:r>
+      <w:proofErr w:type="spellEnd"/>
+      <w:r>
+        <w:rPr>
+          <w:lang w:val="en-US"/>
+        </w:rPr>
+        <w:t xml:space="preserve"> of some sort of tool with exporting functionality.</w:t>
+      </w:r>
+    </w:p>
+    <w:p>
+      <w:pPr>
+        <w:pStyle w:val="Heading2"/>
+        <w:rPr>
+          <w:lang w:val="en-US"/>
+        </w:rPr>
+      </w:pPr>
+      <w:r>
+        <w:rPr>
+          <w:lang w:val="en-US"/>
+        </w:rPr>
+        <w:t>Server Check</w:t>
+      </w:r>
+    </w:p>
+    <w:p>
+      <w:pPr>
+        <w:rPr>
+          <w:lang w:val="en-US"/>
+        </w:rPr>
+      </w:pPr>
+      <w:r>
+        <w:rPr>
+          <w:lang w:val="en-US"/>
+        </w:rPr>
+        <w:t>Once in a while there should be a check if the server is still running fine.</w:t>
+      </w:r>
+      <w:r>
+        <w:rPr>
+          <w:lang w:val="en-US"/>
+        </w:rPr>
+        <w:t xml:space="preserve"> This can be done to simply SSH into the server with its IP and SSH protocol. </w:t>
+      </w:r>
+      <w:r>
+        <w:rPr>
+          <w:lang w:val="en-US"/>
+        </w:rPr>
+        <w:t>When connected it should be check for CPU</w:t>
+      </w:r>
+      <w:bookmarkStart w:id="4" w:name="_GoBack"/>
+      <w:bookmarkEnd w:id="4"/>
+      <w:r>
+        <w:rPr>
+          <w:lang w:val="en-US"/>
+        </w:rPr>
+        <w:t>, RAM</w:t>
+      </w:r>
+      <w:r>
+        <w:rPr>
+          <w:lang w:val="en-US"/>
+        </w:rPr>
+        <w:t xml:space="preserve"> usage and also storage. When storage is getting full then this should be noted and upgraded immediately.</w:t>
+      </w:r>
+    </w:p>
+    <w:p>
+      <w:pPr>
+        <w:rPr>
+          <w:lang w:val="en-US"/>
+        </w:rPr>
+      </w:pPr>
+      <w:r>
+        <w:rPr>
+          <w:lang w:val="en-US"/>
+        </w:rPr>
+        <w:t>Below is described how to connect with SSH:</w:t>
+      </w:r>
+    </w:p>
+    <w:p>
+      <w:pPr>
+        <w:rPr>
+          <w:lang w:val="en-US"/>
+        </w:rPr>
+      </w:pPr>
+      <w:hyperlink r:id="rId13" w:history="1">
+        <w:r>
+          <w:rPr>
+            <w:rStyle w:val="Hyperlink"/>
+            <w:lang w:val="en-US"/>
+          </w:rPr>
+          <w:t>https://www.digitalocean.com/community/tutorials/how-to-use-ssh-to-connect-to-a-remote-server-in-ubuntu</w:t>
+        </w:r>
+      </w:hyperlink>
+      <w:r>
+        <w:rPr>
+          <w:lang w:val="en-US"/>
+        </w:rPr>
+        <w:t xml:space="preserve"> </w:t>
+      </w:r>
+    </w:p>
+    <w:p>
+      <w:pPr>
+        <w:rPr>
+          <w:lang w:val="en-US"/>
+        </w:rPr>
+      </w:pPr>
+      <w:r>
+        <w:rPr>
+          <w:noProof/>
+          <w:lang w:eastAsia="nl-NL"/>
+        </w:rPr>
+        <w:drawing>
+          <wp:anchor distT="0" distB="0" distL="114300" distR="114300" simplePos="0" relativeHeight="251663360" behindDoc="1" locked="0" layoutInCell="1" allowOverlap="1">
+            <wp:simplePos x="0" y="0"/>
+            <wp:positionH relativeFrom="margin">
+              <wp:align>center</wp:align>
+            </wp:positionH>
+            <wp:positionV relativeFrom="margin">
+              <wp:align>bottom</wp:align>
+            </wp:positionV>
+            <wp:extent cx="2751455" cy="1724660"/>
+            <wp:effectExtent l="0" t="0" r="0" b="8890"/>
+            <wp:wrapSquare wrapText="bothSides"/>
+            <wp:docPr id="3" name="Picture 3" descr="https://www.phpmyadmin.net/static/images/logo-og.png"/>
+            <wp:cNvGraphicFramePr>
+              <a:graphicFrameLocks xmlns:a="http://schemas.openxmlformats.org/drawingml/2006/main" noChangeAspect="1"/>
+            </wp:cNvGraphicFramePr>
+            <a:graphic xmlns:a="http://schemas.openxmlformats.org/drawingml/2006/main">
+              <a:graphicData uri="http://schemas.openxmlformats.org/drawingml/2006/picture">
+                <pic:pic xmlns:pic="http://schemas.openxmlformats.org/drawingml/2006/picture">
+                  <pic:nvPicPr>
+                    <pic:cNvPr id="0" name="Picture 1" descr="https://www.phpmyadmin.net/static/images/logo-og.png"/>
+                    <pic:cNvPicPr>
+                      <a:picLocks noChangeAspect="1" noChangeArrowheads="1"/>
+                    </pic:cNvPicPr>
+                  </pic:nvPicPr>
+                  <pic:blipFill rotWithShape="1">
+                    <a:blip r:embed="rId14" cstate="print">
+                      <a:extLst>
+                        <a:ext uri="{28A0092B-C50C-407E-A947-70E740481C1C}">
+                          <a14:useLocalDpi xmlns:a14="http://schemas.microsoft.com/office/drawing/2010/main" val="0"/>
+                        </a:ext>
+                      </a:extLst>
+                    </a:blip>
+                    <a:srcRect b="11294"/>
+                    <a:stretch/>
+                  </pic:blipFill>
+                  <pic:spPr bwMode="auto">
+                    <a:xfrm>
+                      <a:off x="0" y="0"/>
+                      <a:ext cx="2751826" cy="1725517"/>
+                    </a:xfrm>
+                    <a:prstGeom prst="rect">
+                      <a:avLst/>
+                    </a:prstGeom>
+                    <a:noFill/>
+                    <a:ln>
+                      <a:noFill/>
+                    </a:ln>
+                    <a:extLst>
+                      <a:ext uri="{53640926-AAD7-44D8-BBD7-CCE9431645EC}">
+                        <a14:shadowObscured xmlns:a14="http://schemas.microsoft.com/office/drawing/2010/main"/>
+                      </a:ext>
+                    </a:extLst>
+                  </pic:spPr>
+                </pic:pic>
+              </a:graphicData>
+            </a:graphic>
+            <wp14:sizeRelH relativeFrom="page">
+              <wp14:pctWidth>0</wp14:pctWidth>
+            </wp14:sizeRelH>
+            <wp14:sizeRelV relativeFrom="page">
+              <wp14:pctHeight>0</wp14:pctHeight>
+            </wp14:sizeRelV>
+          </wp:anchor>
+        </w:drawing>
+      </w:r>
+    </w:p>
     <w:sectPr>
-      <w:footerReference w:type="default" r:id="rId11"/>
+      <w:footerReference w:type="default" r:id="rId15"/>
       <w:pgSz w:w="11906" w:h="16838"/>
       <w:pgMar w:top="1417" w:right="1417" w:bottom="1417" w:left="1417" w:header="708" w:footer="708" w:gutter="0"/>
       <w:pgNumType w:start="0"/>
@@ -1852,7 +2053,7 @@
         <w:r>
           <w:rPr>
             <w:noProof/>
-            <w:lang w:val="en-US"/>
+            <w:lang w:eastAsia="nl-NL"/>
           </w:rPr>
           <mc:AlternateContent>
             <mc:Choice Requires="wps">
@@ -2105,7 +2306,7 @@
 
 <file path=word/numbering.xml><?xml version="1.0" encoding="utf-8"?>
 <w:numbering xmlns:wpc="http://schemas.microsoft.com/office/word/2010/wordprocessingCanvas" xmlns:mc="http://schemas.openxmlformats.org/markup-compatibility/2006" xmlns:o="urn:schemas-microsoft-com:office:office" xmlns:r="http://schemas.openxmlformats.org/officeDocument/2006/relationships" xmlns:m="http://schemas.openxmlformats.org/officeDocument/2006/math" xmlns:v="urn:schemas-microsoft-com:vml" xmlns:wp14="http://schemas.microsoft.com/office/word/2010/wordprocessingDrawing" xmlns:wp="http://schemas.openxmlformats.org/drawingml/2006/wordprocessingDrawing" xmlns:w10="urn:schemas-microsoft-com:office:word" xmlns:w="http://schemas.openxmlformats.org/wordprocessingml/2006/main" xmlns:w14="http://schemas.microsoft.com/office/word/2010/wordml" xmlns:w15="http://schemas.microsoft.com/office/word/2012/wordml" xmlns:wpg="http://schemas.microsoft.com/office/word/2010/wordprocessingGroup" xmlns:wpi="http://schemas.microsoft.com/office/word/2010/wordprocessingInk" xmlns:wne="http://schemas.microsoft.com/office/word/2006/wordml" xmlns:wps="http://schemas.microsoft.com/office/word/2010/wordprocessingShape" mc:Ignorable="w14 w15 wp14">
-  <w:abstractNum w:abstractNumId="0">
+  <w:abstractNum w:abstractNumId="0" w15:restartNumberingAfterBreak="0">
     <w:nsid w:val="3B8E04C5"/>
     <w:multiLevelType w:val="multilevel"/>
     <w:tmpl w:val="04130025"/>
@@ -3122,7 +3323,6 @@
     <w:tblPr>
       <w:tblStyleRowBandSize w:val="1"/>
       <w:tblStyleColBandSize w:val="1"/>
-      <w:tblInd w:w="0" w:type="dxa"/>
       <w:tblBorders>
         <w:top w:val="single" w:sz="4" w:space="0" w:color="B4C6E7" w:themeColor="accent5" w:themeTint="66"/>
         <w:left w:val="single" w:sz="4" w:space="0" w:color="B4C6E7" w:themeColor="accent5" w:themeTint="66"/>
@@ -3131,12 +3331,6 @@
         <w:insideH w:val="single" w:sz="4" w:space="0" w:color="B4C6E7" w:themeColor="accent5" w:themeTint="66"/>
         <w:insideV w:val="single" w:sz="4" w:space="0" w:color="B4C6E7" w:themeColor="accent5" w:themeTint="66"/>
       </w:tblBorders>
-      <w:tblCellMar>
-        <w:top w:w="0" w:type="dxa"/>
-        <w:left w:w="108" w:type="dxa"/>
-        <w:bottom w:w="0" w:type="dxa"/>
-        <w:right w:w="108" w:type="dxa"/>
-      </w:tblCellMar>
     </w:tblPr>
     <w:tblStylePr w:type="firstRow">
       <w:rPr>
@@ -3287,6 +3481,7 @@
 <w:settings xmlns:mc="http://schemas.openxmlformats.org/markup-compatibility/2006" xmlns:o="urn:schemas-microsoft-com:office:office" xmlns:r="http://schemas.openxmlformats.org/officeDocument/2006/relationships" xmlns:m="http://schemas.openxmlformats.org/officeDocument/2006/math" xmlns:v="urn:schemas-microsoft-com:vml" xmlns:w10="urn:schemas-microsoft-com:office:word" xmlns:w="http://schemas.openxmlformats.org/wordprocessingml/2006/main" xmlns:w14="http://schemas.microsoft.com/office/word/2010/wordml" xmlns:w15="http://schemas.microsoft.com/office/word/2012/wordml" xmlns:sl="http://schemas.openxmlformats.org/schemaLibrary/2006/main" mc:Ignorable="w14 w15">
   <w:view w:val="normal"/>
   <w:defaultTabStop w:val="720"/>
+  <w:hyphenationZone w:val="425"/>
   <w:characterSpacingControl w:val="doNotCompress"/>
   <w:compat>
     <w:useFELayout/>
@@ -3298,7 +3493,9 @@
   </w:compat>
   <w:rsids>
     <w:rsidRoot w:val="006F2D46"/>
+    <w:rsid w:val="003F04C4"/>
     <w:rsid w:val="006F2D46"/>
+    <w:rsid w:val="00B62EE5"/>
   </w:rsids>
   <m:mathPr>
     <m:mathFont m:val="Cambria Math"/>
@@ -3315,8 +3512,8 @@
   </m:mathPr>
   <w:themeFontLang w:val="en-US"/>
   <w:clrSchemeMapping w:bg1="light1" w:t1="dark1" w:bg2="light2" w:t2="dark2" w:accent1="accent1" w:accent2="accent2" w:accent3="accent3" w:accent4="accent4" w:accent5="accent5" w:accent6="accent6" w:hyperlink="hyperlink" w:followedHyperlink="followedHyperlink"/>
-  <w:decimalSymbol w:val="."/>
-  <w:listSeparator w:val=","/>
+  <w:decimalSymbol w:val=","/>
+  <w:listSeparator w:val=";"/>
   <w15:chartTrackingRefBased/>
 </w:settings>
 </file>
@@ -4052,7 +4249,7 @@
 </file>
 
 <file path=customXml/itemProps2.xml><?xml version="1.0" encoding="utf-8"?>
-<ds:datastoreItem xmlns:ds="http://schemas.openxmlformats.org/officeDocument/2006/customXml" ds:itemID="{B6D84A55-0629-4303-B6DE-9C7DA519BA53}">
+<ds:datastoreItem xmlns:ds="http://schemas.openxmlformats.org/officeDocument/2006/customXml" ds:itemID="{C7D3E801-DC9A-467B-90B3-96A6E3A285EF}">
   <ds:schemaRefs>
     <ds:schemaRef ds:uri="http://schemas.openxmlformats.org/officeDocument/2006/bibliography"/>
   </ds:schemaRefs>

--- a/Documentatie/Usage & Maintenance.docx
+++ b/Documentatie/Usage & Maintenance.docx
@@ -1094,7 +1094,7 @@
         <w:br w:type="page"/>
       </w:r>
     </w:p>
-    <w:bookmarkStart w:id="0" w:name="_Toc440865291" w:displacedByCustomXml="next"/>
+    <w:bookmarkStart w:id="0" w:name="_Toc440865884" w:displacedByCustomXml="next"/>
     <w:sdt>
       <w:sdtPr>
         <w:rPr>
@@ -1125,7 +1125,12 @@
             <w:t>Table</w:t>
           </w:r>
           <w:r>
-            <w:t xml:space="preserve"> of contents</w:t>
+            <w:t xml:space="preserve"> of c</w:t>
+          </w:r>
+          <w:bookmarkStart w:id="1" w:name="_GoBack"/>
+          <w:bookmarkEnd w:id="1"/>
+          <w:r>
+            <w:t>ontents</w:t>
           </w:r>
           <w:bookmarkEnd w:id="0"/>
         </w:p>
@@ -1147,7 +1152,7 @@
           <w:r>
             <w:fldChar w:fldCharType="separate"/>
           </w:r>
-          <w:hyperlink w:anchor="_Toc440865291" w:history="1">
+          <w:hyperlink w:anchor="_Toc440865884" w:history="1">
             <w:r>
               <w:rPr>
                 <w:rStyle w:val="Hyperlink"/>
@@ -1189,7 +1194,7 @@
                 <w:noProof/>
                 <w:webHidden/>
               </w:rPr>
-              <w:instrText xml:space="preserve"> PAGEREF _Toc440865291 \h </w:instrText>
+              <w:instrText xml:space="preserve"> PAGEREF _Toc440865884 \h </w:instrText>
             </w:r>
             <w:r>
               <w:rPr>
@@ -1229,7 +1234,7 @@
               <w:lang w:val="nl-NL" w:eastAsia="nl-NL"/>
             </w:rPr>
           </w:pPr>
-          <w:hyperlink w:anchor="_Toc440865292" w:history="1">
+          <w:hyperlink w:anchor="_Toc440865885" w:history="1">
             <w:r>
               <w:rPr>
                 <w:rStyle w:val="Hyperlink"/>
@@ -1271,7 +1276,7 @@
                 <w:noProof/>
                 <w:webHidden/>
               </w:rPr>
-              <w:instrText xml:space="preserve"> PAGEREF _Toc440865292 \h </w:instrText>
+              <w:instrText xml:space="preserve"> PAGEREF _Toc440865885 \h </w:instrText>
             </w:r>
             <w:r>
               <w:rPr>
@@ -1311,7 +1316,7 @@
               <w:lang w:val="nl-NL" w:eastAsia="nl-NL"/>
             </w:rPr>
           </w:pPr>
-          <w:hyperlink w:anchor="_Toc440865293" w:history="1">
+          <w:hyperlink w:anchor="_Toc440865886" w:history="1">
             <w:r>
               <w:rPr>
                 <w:rStyle w:val="Hyperlink"/>
@@ -1353,7 +1358,7 @@
                 <w:noProof/>
                 <w:webHidden/>
               </w:rPr>
-              <w:instrText xml:space="preserve"> PAGEREF _Toc440865293 \h </w:instrText>
+              <w:instrText xml:space="preserve"> PAGEREF _Toc440865886 \h </w:instrText>
             </w:r>
             <w:r>
               <w:rPr>
@@ -1397,7 +1402,7 @@
               <w:lang w:val="nl-NL" w:eastAsia="nl-NL"/>
             </w:rPr>
           </w:pPr>
-          <w:hyperlink w:anchor="_Toc440865294" w:history="1">
+          <w:hyperlink w:anchor="_Toc440865887" w:history="1">
             <w:r>
               <w:rPr>
                 <w:rStyle w:val="Hyperlink"/>
@@ -1439,7 +1444,93 @@
                 <w:noProof/>
                 <w:webHidden/>
               </w:rPr>
-              <w:instrText xml:space="preserve"> PAGEREF _Toc440865294 \h </w:instrText>
+              <w:instrText xml:space="preserve"> PAGEREF _Toc440865887 \h </w:instrText>
+            </w:r>
+            <w:r>
+              <w:rPr>
+                <w:noProof/>
+                <w:webHidden/>
+              </w:rPr>
+            </w:r>
+            <w:r>
+              <w:rPr>
+                <w:noProof/>
+                <w:webHidden/>
+              </w:rPr>
+              <w:fldChar w:fldCharType="separate"/>
+            </w:r>
+            <w:r>
+              <w:rPr>
+                <w:noProof/>
+                <w:webHidden/>
+              </w:rPr>
+              <w:t>3</w:t>
+            </w:r>
+            <w:r>
+              <w:rPr>
+                <w:noProof/>
+                <w:webHidden/>
+              </w:rPr>
+              <w:fldChar w:fldCharType="end"/>
+            </w:r>
+          </w:hyperlink>
+        </w:p>
+        <w:p>
+          <w:pPr>
+            <w:pStyle w:val="TOC2"/>
+            <w:tabs>
+              <w:tab w:val="left" w:pos="880"/>
+              <w:tab w:val="right" w:leader="dot" w:pos="9062"/>
+            </w:tabs>
+            <w:rPr>
+              <w:rFonts w:cstheme="minorBidi"/>
+              <w:noProof/>
+              <w:lang w:val="nl-NL" w:eastAsia="nl-NL"/>
+            </w:rPr>
+          </w:pPr>
+          <w:hyperlink w:anchor="_Toc440865888" w:history="1">
+            <w:r>
+              <w:rPr>
+                <w:rStyle w:val="Hyperlink"/>
+                <w:noProof/>
+              </w:rPr>
+              <w:t>3.2</w:t>
+            </w:r>
+            <w:r>
+              <w:rPr>
+                <w:rFonts w:cstheme="minorBidi"/>
+                <w:noProof/>
+                <w:lang w:val="nl-NL" w:eastAsia="nl-NL"/>
+              </w:rPr>
+              <w:tab/>
+            </w:r>
+            <w:r>
+              <w:rPr>
+                <w:rStyle w:val="Hyperlink"/>
+                <w:noProof/>
+              </w:rPr>
+              <w:t>Server Check</w:t>
+            </w:r>
+            <w:r>
+              <w:rPr>
+                <w:noProof/>
+                <w:webHidden/>
+              </w:rPr>
+              <w:tab/>
+            </w:r>
+            <w:r>
+              <w:rPr>
+                <w:noProof/>
+                <w:webHidden/>
+              </w:rPr>
+              <w:fldChar w:fldCharType="begin"/>
+            </w:r>
+            <w:r>
+              <w:rPr>
+                <w:noProof/>
+                <w:webHidden/>
+              </w:rPr>
+              <w:instrText xml:space="preserve"> PAGEREF _Toc440865888 \h </w:instrText>
             </w:r>
             <w:r>
               <w:rPr>
@@ -1498,11 +1589,11 @@
       <w:pPr>
         <w:pStyle w:val="Heading1"/>
       </w:pPr>
-      <w:bookmarkStart w:id="1" w:name="_Toc440865292"/>
+      <w:bookmarkStart w:id="2" w:name="_Toc440865885"/>
       <w:r>
         <w:t>Cheery Usability</w:t>
       </w:r>
-      <w:bookmarkEnd w:id="1"/>
+      <w:bookmarkEnd w:id="2"/>
     </w:p>
     <w:p>
       <w:pPr>
@@ -1550,110 +1641,17 @@
       </w:pPr>
       <w:r>
         <w:rPr>
-          <w:lang w:val="en-US"/>
-        </w:rPr>
-        <w:br/>
-      </w:r>
-      <w:r>
-        <w:rPr>
           <w:noProof/>
           <w:lang w:eastAsia="nl-NL"/>
         </w:rPr>
         <w:drawing>
-          <wp:anchor distT="0" distB="0" distL="114300" distR="114300" simplePos="0" relativeHeight="251664384" behindDoc="1" locked="0" layoutInCell="1" allowOverlap="1" wp14:anchorId="5D3D9467" wp14:editId="1E731427">
+          <wp:anchor distT="0" distB="0" distL="114300" distR="114300" simplePos="0" relativeHeight="251665408" behindDoc="0" locked="0" layoutInCell="1" allowOverlap="1" wp14:anchorId="1D998DF0" wp14:editId="26E6FBCB">
             <wp:simplePos x="0" y="0"/>
             <wp:positionH relativeFrom="margin">
-              <wp:align>center</wp:align>
-            </wp:positionH>
-            <wp:positionV relativeFrom="paragraph">
-              <wp:posOffset>0</wp:posOffset>
-            </wp:positionV>
-            <wp:extent cx="5760720" cy="3296285"/>
-            <wp:effectExtent l="0" t="0" r="0" b="0"/>
-            <wp:wrapSquare wrapText="bothSides"/>
-            <wp:docPr id="2" name="Picture 2"/>
-            <wp:cNvGraphicFramePr>
-              <a:graphicFrameLocks xmlns:a="http://schemas.openxmlformats.org/drawingml/2006/main" noChangeAspect="1"/>
-            </wp:cNvGraphicFramePr>
-            <a:graphic xmlns:a="http://schemas.openxmlformats.org/drawingml/2006/main">
-              <a:graphicData uri="http://schemas.openxmlformats.org/drawingml/2006/picture">
-                <pic:pic xmlns:pic="http://schemas.openxmlformats.org/drawingml/2006/picture">
-                  <pic:nvPicPr>
-                    <pic:cNvPr id="2" name="Cheery-User-Experience.png"/>
-                    <pic:cNvPicPr/>
-                  </pic:nvPicPr>
-                  <pic:blipFill>
-                    <a:blip r:embed="rId11">
-                      <a:extLst>
-                        <a:ext uri="{28A0092B-C50C-407E-A947-70E740481C1C}">
-                          <a14:useLocalDpi xmlns:a14="http://schemas.microsoft.com/office/drawing/2010/main" val="0"/>
-                        </a:ext>
-                      </a:extLst>
-                    </a:blip>
-                    <a:stretch>
-                      <a:fillRect/>
-                    </a:stretch>
-                  </pic:blipFill>
-                  <pic:spPr>
-                    <a:xfrm>
-                      <a:off x="0" y="0"/>
-                      <a:ext cx="5760720" cy="3296285"/>
-                    </a:xfrm>
-                    <a:prstGeom prst="rect">
-                      <a:avLst/>
-                    </a:prstGeom>
-                  </pic:spPr>
-                </pic:pic>
-              </a:graphicData>
-            </a:graphic>
-          </wp:anchor>
-        </w:drawing>
-      </w:r>
-      <w:r>
-        <w:rPr>
-          <w:lang w:val="en-US"/>
-        </w:rPr>
-        <w:t>The first thing that you can you do when visiting Cheery is login if there already is an account of yours or register a new account. When registered you can login as normal and then you are in the application and have a lot more functionality which you can do.</w:t>
-      </w:r>
-      <w:r>
-        <w:rPr>
-          <w:lang w:val="en-US"/>
-        </w:rPr>
-        <w:t xml:space="preserve"> Like visit other user/group pages and also make friends and join groups. Also searching for other users.</w:t>
-      </w:r>
-    </w:p>
-    <w:p>
-      <w:pPr>
-        <w:rPr>
-          <w:lang w:val="en-US"/>
-        </w:rPr>
-      </w:pPr>
-      <w:r>
-        <w:rPr>
-          <w:lang w:val="en-US"/>
-        </w:rPr>
-        <w:t>To make it as easy as possible for the users of Cheery, a whole icon set is used to show the functionality of a button or element on the page with a visual aspect.</w:t>
-      </w:r>
-    </w:p>
-    <w:p>
-      <w:pPr>
-        <w:rPr>
-          <w:lang w:val="en-US"/>
-        </w:rPr>
-      </w:pPr>
-      <w:r>
-        <w:rPr>
-          <w:noProof/>
-          <w:lang w:eastAsia="nl-NL"/>
-        </w:rPr>
-        <w:drawing>
-          <wp:anchor distT="0" distB="0" distL="114300" distR="114300" simplePos="0" relativeHeight="251665408" behindDoc="0" locked="0" layoutInCell="1" allowOverlap="1" wp14:anchorId="059AE08C" wp14:editId="21A51588">
-            <wp:simplePos x="0" y="0"/>
-            <wp:positionH relativeFrom="margin">
-              <wp:align>right</wp:align>
+              <wp:posOffset>2560320</wp:posOffset>
             </wp:positionH>
             <wp:positionV relativeFrom="margin">
-              <wp:align>bottom</wp:align>
+              <wp:posOffset>5030673</wp:posOffset>
             </wp:positionV>
             <wp:extent cx="3200400" cy="1933575"/>
             <wp:effectExtent l="0" t="0" r="0" b="9525"/>
@@ -1672,7 +1670,7 @@
                     </pic:cNvPicPr>
                   </pic:nvPicPr>
                   <pic:blipFill>
-                    <a:blip r:embed="rId12">
+                    <a:blip r:embed="rId11">
                       <a:extLst>
                         <a:ext uri="{28A0092B-C50C-407E-A947-70E740481C1C}">
                           <a14:useLocalDpi xmlns:a14="http://schemas.microsoft.com/office/drawing/2010/main" val="0"/>
@@ -1713,6 +1711,160 @@
         <w:rPr>
           <w:lang w:val="en-US"/>
         </w:rPr>
+        <w:br/>
+      </w:r>
+      <w:r>
+        <w:rPr>
+          <w:noProof/>
+          <w:lang w:eastAsia="nl-NL"/>
+        </w:rPr>
+        <w:drawing>
+          <wp:anchor distT="0" distB="0" distL="114300" distR="114300" simplePos="0" relativeHeight="251664384" behindDoc="1" locked="0" layoutInCell="1" allowOverlap="1" wp14:anchorId="5BA056C5" wp14:editId="312DA74C">
+            <wp:simplePos x="0" y="0"/>
+            <wp:positionH relativeFrom="margin">
+              <wp:align>center</wp:align>
+            </wp:positionH>
+            <wp:positionV relativeFrom="paragraph">
+              <wp:posOffset>0</wp:posOffset>
+            </wp:positionV>
+            <wp:extent cx="5760720" cy="3296285"/>
+            <wp:effectExtent l="0" t="0" r="0" b="0"/>
+            <wp:wrapSquare wrapText="bothSides"/>
+            <wp:docPr id="2" name="Picture 2"/>
+            <wp:cNvGraphicFramePr>
+              <a:graphicFrameLocks xmlns:a="http://schemas.openxmlformats.org/drawingml/2006/main" noChangeAspect="1"/>
+            </wp:cNvGraphicFramePr>
+            <a:graphic xmlns:a="http://schemas.openxmlformats.org/drawingml/2006/main">
+              <a:graphicData uri="http://schemas.openxmlformats.org/drawingml/2006/picture">
+                <pic:pic xmlns:pic="http://schemas.openxmlformats.org/drawingml/2006/picture">
+                  <pic:nvPicPr>
+                    <pic:cNvPr id="2" name="Cheery-User-Experience.png"/>
+                    <pic:cNvPicPr/>
+                  </pic:nvPicPr>
+                  <pic:blipFill>
+                    <a:blip r:embed="rId12">
+                      <a:extLst>
+                        <a:ext uri="{28A0092B-C50C-407E-A947-70E740481C1C}">
+                          <a14:useLocalDpi xmlns:a14="http://schemas.microsoft.com/office/drawing/2010/main" val="0"/>
+                        </a:ext>
+                      </a:extLst>
+                    </a:blip>
+                    <a:stretch>
+                      <a:fillRect/>
+                    </a:stretch>
+                  </pic:blipFill>
+                  <pic:spPr>
+                    <a:xfrm>
+                      <a:off x="0" y="0"/>
+                      <a:ext cx="5760720" cy="3296285"/>
+                    </a:xfrm>
+                    <a:prstGeom prst="rect">
+                      <a:avLst/>
+                    </a:prstGeom>
+                  </pic:spPr>
+                </pic:pic>
+              </a:graphicData>
+            </a:graphic>
+          </wp:anchor>
+        </w:drawing>
+      </w:r>
+      <w:r>
+        <w:rPr>
+          <w:lang w:val="en-US"/>
+        </w:rPr>
+        <w:t>The first thing that you can you do when visiting Cheery is login if there already is an account of yours or register a new account. When registered you can login as normal and then you are in the application and have a lot more functionality which you can do.</w:t>
+      </w:r>
+      <w:r>
+        <w:rPr>
+          <w:lang w:val="en-US"/>
+        </w:rPr>
+        <w:t xml:space="preserve"> Like visit other user/group pages and also make friends and join groups. Also searching for other users.</w:t>
+      </w:r>
+    </w:p>
+    <w:p>
+      <w:pPr>
+        <w:rPr>
+          <w:lang w:val="en-US"/>
+        </w:rPr>
+      </w:pPr>
+      <w:r>
+        <w:rPr>
+          <w:noProof/>
+          <w:lang w:eastAsia="nl-NL"/>
+        </w:rPr>
+        <w:drawing>
+          <wp:anchor distT="0" distB="0" distL="114300" distR="114300" simplePos="0" relativeHeight="251666432" behindDoc="1" locked="0" layoutInCell="1" allowOverlap="1" wp14:anchorId="363C654D" wp14:editId="460719E8">
+            <wp:simplePos x="0" y="0"/>
+            <wp:positionH relativeFrom="margin">
+              <wp:posOffset>755650</wp:posOffset>
+            </wp:positionH>
+            <wp:positionV relativeFrom="margin">
+              <wp:posOffset>7338060</wp:posOffset>
+            </wp:positionV>
+            <wp:extent cx="4302760" cy="1414145"/>
+            <wp:effectExtent l="0" t="0" r="2540" b="0"/>
+            <wp:wrapSquare wrapText="bothSides"/>
+            <wp:docPr id="5" name="Picture 5"/>
+            <wp:cNvGraphicFramePr>
+              <a:graphicFrameLocks xmlns:a="http://schemas.openxmlformats.org/drawingml/2006/main" noChangeAspect="1"/>
+            </wp:cNvGraphicFramePr>
+            <a:graphic xmlns:a="http://schemas.openxmlformats.org/drawingml/2006/main">
+              <a:graphicData uri="http://schemas.openxmlformats.org/drawingml/2006/picture">
+                <pic:pic xmlns:pic="http://schemas.openxmlformats.org/drawingml/2006/picture">
+                  <pic:nvPicPr>
+                    <pic:cNvPr id="5" name="huh.png"/>
+                    <pic:cNvPicPr/>
+                  </pic:nvPicPr>
+                  <pic:blipFill>
+                    <a:blip r:embed="rId13">
+                      <a:extLst>
+                        <a:ext uri="{28A0092B-C50C-407E-A947-70E740481C1C}">
+                          <a14:useLocalDpi xmlns:a14="http://schemas.microsoft.com/office/drawing/2010/main" val="0"/>
+                        </a:ext>
+                      </a:extLst>
+                    </a:blip>
+                    <a:stretch>
+                      <a:fillRect/>
+                    </a:stretch>
+                  </pic:blipFill>
+                  <pic:spPr>
+                    <a:xfrm>
+                      <a:off x="0" y="0"/>
+                      <a:ext cx="4302760" cy="1414145"/>
+                    </a:xfrm>
+                    <a:prstGeom prst="rect">
+                      <a:avLst/>
+                    </a:prstGeom>
+                  </pic:spPr>
+                </pic:pic>
+              </a:graphicData>
+            </a:graphic>
+            <wp14:sizeRelH relativeFrom="page">
+              <wp14:pctWidth>0</wp14:pctWidth>
+            </wp14:sizeRelH>
+            <wp14:sizeRelV relativeFrom="page">
+              <wp14:pctHeight>0</wp14:pctHeight>
+            </wp14:sizeRelV>
+          </wp:anchor>
+        </w:drawing>
+      </w:r>
+      <w:r>
+        <w:rPr>
+          <w:lang w:val="en-US"/>
+        </w:rPr>
+        <w:t>To make it as easy as possible for the users of Cheery, a whole icon set is used to show the functionality of a button or element on the page with a visual aspect.</w:t>
+      </w:r>
+    </w:p>
+    <w:p>
+      <w:pPr>
+        <w:rPr>
+          <w:lang w:val="en-US"/>
+        </w:rPr>
+      </w:pPr>
+      <w:r>
+        <w:rPr>
+          <w:lang w:val="en-US"/>
+        </w:rPr>
         <w:br w:type="page"/>
       </w:r>
     </w:p>
@@ -1720,21 +1872,21 @@
       <w:pPr>
         <w:pStyle w:val="Heading1"/>
       </w:pPr>
-      <w:bookmarkStart w:id="2" w:name="_Toc440865293"/>
+      <w:bookmarkStart w:id="3" w:name="_Toc440865886"/>
       <w:r>
         <w:t>Server Maintenance</w:t>
       </w:r>
-      <w:bookmarkEnd w:id="2"/>
+      <w:bookmarkEnd w:id="3"/>
     </w:p>
     <w:p>
       <w:pPr>
         <w:pStyle w:val="Heading2"/>
       </w:pPr>
-      <w:bookmarkStart w:id="3" w:name="_Toc440865294"/>
+      <w:bookmarkStart w:id="4" w:name="_Toc440865887"/>
       <w:r>
         <w:t>Database Backup</w:t>
       </w:r>
-      <w:bookmarkEnd w:id="3"/>
+      <w:bookmarkEnd w:id="4"/>
     </w:p>
     <w:p>
       <w:pPr>
@@ -1832,12 +1984,14 @@
           <w:lang w:val="en-US"/>
         </w:rPr>
       </w:pPr>
+      <w:bookmarkStart w:id="5" w:name="_Toc440865888"/>
       <w:r>
         <w:rPr>
           <w:lang w:val="en-US"/>
         </w:rPr>
         <w:t>Server Check</w:t>
       </w:r>
+      <w:bookmarkEnd w:id="5"/>
     </w:p>
     <w:p>
       <w:pPr>
@@ -1863,8 +2017,6 @@
         </w:rPr>
         <w:t>When connected it should be check for CPU</w:t>
       </w:r>
-      <w:bookmarkStart w:id="4" w:name="_GoBack"/>
-      <w:bookmarkEnd w:id="4"/>
       <w:r>
         <w:rPr>
           <w:lang w:val="en-US"/>
@@ -1897,7 +2049,7 @@
           <w:lang w:val="en-US"/>
         </w:rPr>
       </w:pPr>
-      <w:hyperlink r:id="rId13" w:history="1">
+      <w:hyperlink r:id="rId14" w:history="1">
         <w:r>
           <w:rPr>
             <w:rStyle w:val="Hyperlink"/>
@@ -1950,7 +2102,7 @@
                     </pic:cNvPicPr>
                   </pic:nvPicPr>
                   <pic:blipFill rotWithShape="1">
-                    <a:blip r:embed="rId14" cstate="print">
+                    <a:blip r:embed="rId15" cstate="print">
                       <a:extLst>
                         <a:ext uri="{28A0092B-C50C-407E-A947-70E740481C1C}">
                           <a14:useLocalDpi xmlns:a14="http://schemas.microsoft.com/office/drawing/2010/main" val="0"/>
@@ -1992,7 +2144,7 @@
       </w:r>
     </w:p>
     <w:sectPr>
-      <w:footerReference w:type="default" r:id="rId15"/>
+      <w:footerReference w:type="default" r:id="rId16"/>
       <w:pgSz w:w="11906" w:h="16838"/>
       <w:pgMar w:top="1417" w:right="1417" w:bottom="1417" w:left="1417" w:header="708" w:footer="708" w:gutter="0"/>
       <w:pgNumType w:start="0"/>
@@ -2150,7 +2302,7 @@
                                   <w:sz w:val="72"/>
                                   <w:szCs w:val="72"/>
                                 </w:rPr>
-                                <w:t>2</w:t>
+                                <w:t>3</w:t>
                               </w:r>
                               <w:r>
                                 <w:rPr>
@@ -2246,7 +2398,7 @@
                             <w:sz w:val="72"/>
                             <w:szCs w:val="72"/>
                           </w:rPr>
-                          <w:t>2</w:t>
+                          <w:t>3</w:t>
                         </w:r>
                         <w:r>
                           <w:rPr>
@@ -3495,6 +3647,7 @@
     <w:rsidRoot w:val="006F2D46"/>
     <w:rsid w:val="003F04C4"/>
     <w:rsid w:val="006F2D46"/>
+    <w:rsid w:val="007C55AC"/>
     <w:rsid w:val="00B62EE5"/>
   </w:rsids>
   <m:mathPr>
@@ -4249,7 +4402,7 @@
 </file>
 
 <file path=customXml/itemProps2.xml><?xml version="1.0" encoding="utf-8"?>
-<ds:datastoreItem xmlns:ds="http://schemas.openxmlformats.org/officeDocument/2006/customXml" ds:itemID="{C7D3E801-DC9A-467B-90B3-96A6E3A285EF}">
+<ds:datastoreItem xmlns:ds="http://schemas.openxmlformats.org/officeDocument/2006/customXml" ds:itemID="{A72EED09-B620-41FC-A217-7B5B9E174C08}">
   <ds:schemaRefs>
     <ds:schemaRef ds:uri="http://schemas.openxmlformats.org/officeDocument/2006/bibliography"/>
   </ds:schemaRefs>
